--- a/技术路线/技术路线_7_31.docx
+++ b/技术路线/技术路线_7_31.docx
@@ -190,7 +190,15 @@
       </w:r>
       <w:r>
         <w:lastRenderedPageBreak/>
-        <w:t>测数据集。该数据集代表了最真实的产业场景需求，是目前场景最全、专业性最深的金融评测数据集。它基于东方财富实际金融业务的多样化丰富场景，旨在为金融科技领域的研究者和开发者提供一个高质量的数据资源。</w:t>
+        <w:t>测数据集。该数据</w:t>
+      </w:r>
+      <w:proofErr w:type="gramStart"/>
+      <w:r>
+        <w:t>集代表</w:t>
+      </w:r>
+      <w:proofErr w:type="gramEnd"/>
+      <w:r>
+        <w:t>了最真实的产业场景需求，是目前场景最全、专业性最深的金融评测数据集。它基于东方财富实际金融业务的多样化丰富场景，旨在为金融科技领域的研究者和开发者提供一个高质量的数据资源。</w:t>
       </w:r>
     </w:p>
     <w:p>
@@ -656,7 +664,21 @@
         <w:rPr>
           <w:rFonts w:hint="eastAsia"/>
         </w:rPr>
-        <w:t>架构，从零开始进行预训练的金融大模型</w:t>
+        <w:t>架构，从零开始进行</w:t>
+      </w:r>
+      <w:proofErr w:type="gramStart"/>
+      <w:r>
+        <w:rPr>
+          <w:rFonts w:hint="eastAsia"/>
+        </w:rPr>
+        <w:t>预训练</w:t>
+      </w:r>
+      <w:proofErr w:type="gramEnd"/>
+      <w:r>
+        <w:rPr>
+          <w:rFonts w:hint="eastAsia"/>
+        </w:rPr>
+        <w:t>的金融大模型</w:t>
       </w:r>
       <w:r>
         <w:rPr>
@@ -704,7 +726,21 @@
         <w:rPr>
           <w:rFonts w:hint="eastAsia"/>
         </w:rPr>
-        <w:t>输入: 某人向银行借款10万元，借款期限是36个月，年利率是6%，还款方式是等额本金，则第二个月的利息是多少，列出计算公式和答案</w:t>
+        <w:t xml:space="preserve">输入: </w:t>
+      </w:r>
+      <w:proofErr w:type="gramStart"/>
+      <w:r>
+        <w:rPr>
+          <w:rFonts w:hint="eastAsia"/>
+        </w:rPr>
+        <w:t>某人向</w:t>
+      </w:r>
+      <w:proofErr w:type="gramEnd"/>
+      <w:r>
+        <w:rPr>
+          <w:rFonts w:hint="eastAsia"/>
+        </w:rPr>
+        <w:t>银行借款10万元，借款期限是36个月，年利率是6%，还款方式是等额本金，则第二个月的利息是多少，列出计算公式和答案</w:t>
       </w:r>
     </w:p>
     <w:p>
@@ -775,7 +811,21 @@
         <w:rPr>
           <w:rFonts w:hint="eastAsia"/>
         </w:rPr>
-        <w:t>每月应还本金 = 100,000元 / 36月</w:t>
+        <w:t xml:space="preserve">每月应还本金 = 100,000元 / </w:t>
+      </w:r>
+      <w:proofErr w:type="gramStart"/>
+      <w:r>
+        <w:rPr>
+          <w:rFonts w:hint="eastAsia"/>
+        </w:rPr>
+        <w:t>36</w:t>
+      </w:r>
+      <w:proofErr w:type="gramEnd"/>
+      <w:r>
+        <w:rPr>
+          <w:rFonts w:hint="eastAsia"/>
+        </w:rPr>
+        <w:t>月</w:t>
       </w:r>
     </w:p>
     <w:p>
@@ -965,7 +1015,21 @@
         <w:rPr>
           <w:rFonts w:hint="eastAsia"/>
         </w:rPr>
-        <w:t>来读取常见的预训练模型。而金融大模型不能直接通过</w:t>
+        <w:t>来读取常见的</w:t>
+      </w:r>
+      <w:proofErr w:type="gramStart"/>
+      <w:r>
+        <w:rPr>
+          <w:rFonts w:hint="eastAsia"/>
+        </w:rPr>
+        <w:t>预训练</w:t>
+      </w:r>
+      <w:proofErr w:type="gramEnd"/>
+      <w:r>
+        <w:rPr>
+          <w:rFonts w:hint="eastAsia"/>
+        </w:rPr>
+        <w:t>模型。而金融大模型不能直接通过</w:t>
       </w:r>
       <w:proofErr w:type="spellStart"/>
       <w:r>
@@ -1014,7 +1078,21 @@
         <w:rPr>
           <w:rFonts w:hint="eastAsia"/>
         </w:rPr>
-        <w:t>来读取其预训练模型，需要将</w:t>
+        <w:t>来读取其</w:t>
+      </w:r>
+      <w:proofErr w:type="gramStart"/>
+      <w:r>
+        <w:rPr>
+          <w:rFonts w:hint="eastAsia"/>
+        </w:rPr>
+        <w:t>预训练</w:t>
+      </w:r>
+      <w:proofErr w:type="gramEnd"/>
+      <w:r>
+        <w:rPr>
+          <w:rFonts w:hint="eastAsia"/>
+        </w:rPr>
+        <w:t>模型，需要将</w:t>
       </w:r>
       <w:proofErr w:type="spellStart"/>
       <w:r>
@@ -4637,7 +4715,21 @@
           <w:rFonts w:hint="eastAsia"/>
         </w:rPr>
         <w:lastRenderedPageBreak/>
-        <w:t>重构损失：自动编码器如何很好地重构 MLP 激活？最终目标是解释 MLP 层的功能，因此 MSE 损失应该很低。</w:t>
+        <w:t>重构损失：自动编码</w:t>
+      </w:r>
+      <w:proofErr w:type="gramStart"/>
+      <w:r>
+        <w:rPr>
+          <w:rFonts w:hint="eastAsia"/>
+        </w:rPr>
+        <w:t>器如何</w:t>
+      </w:r>
+      <w:proofErr w:type="gramEnd"/>
+      <w:r>
+        <w:rPr>
+          <w:rFonts w:hint="eastAsia"/>
+        </w:rPr>
+        <w:t>很好地重构 MLP 激活？最终目标是解释 MLP 层的功能，因此 MSE 损失应该很低。</w:t>
       </w:r>
     </w:p>
     <w:p>
@@ -4872,7 +4964,15 @@
         <w:t>）</w:t>
       </w:r>
       <w:r>
-        <w:t>和交叉熵损失</w:t>
+        <w:t>和交叉</w:t>
+      </w:r>
+      <w:proofErr w:type="gramStart"/>
+      <w:r>
+        <w:t>熵</w:t>
+      </w:r>
+      <w:proofErr w:type="gramEnd"/>
+      <w:r>
+        <w:t>损失</w:t>
       </w:r>
       <w:r>
         <w:rPr>
@@ -4911,7 +5011,15 @@
         <w:t>模型，获取重构的</w:t>
       </w:r>
       <w:r>
-        <w:t xml:space="preserve"> logits 和交叉熵损失，</w:t>
+        <w:t xml:space="preserve"> logits 和交叉</w:t>
+      </w:r>
+      <w:proofErr w:type="gramStart"/>
+      <w:r>
+        <w:t>熵</w:t>
+      </w:r>
+      <w:proofErr w:type="gramEnd"/>
+      <w:r>
+        <w:t>损失，</w:t>
       </w:r>
       <w:r>
         <w:rPr>
@@ -4926,7 +5034,21 @@
         <w:rPr>
           <w:rFonts w:hint="eastAsia"/>
         </w:rPr>
-        <w:t>s和原始logits之间的kl散度和交叉熵损失。</w:t>
+        <w:t>s和原始logits之间的kl散度和交叉</w:t>
+      </w:r>
+      <w:proofErr w:type="gramStart"/>
+      <w:r>
+        <w:rPr>
+          <w:rFonts w:hint="eastAsia"/>
+        </w:rPr>
+        <w:t>熵</w:t>
+      </w:r>
+      <w:proofErr w:type="gramEnd"/>
+      <w:r>
+        <w:rPr>
+          <w:rFonts w:hint="eastAsia"/>
+        </w:rPr>
+        <w:t>损失。</w:t>
       </w:r>
     </w:p>
     <w:p>
@@ -5152,7 +5274,21 @@
           <w:rFonts w:hint="eastAsia"/>
         </w:rPr>
         <w:lastRenderedPageBreak/>
-        <w:t>（2）交叉熵损失</w:t>
+        <w:t>（2）交叉</w:t>
+      </w:r>
+      <w:proofErr w:type="gramStart"/>
+      <w:r>
+        <w:rPr>
+          <w:rFonts w:hint="eastAsia"/>
+        </w:rPr>
+        <w:t>熵</w:t>
+      </w:r>
+      <w:proofErr w:type="gramEnd"/>
+      <w:r>
+        <w:rPr>
+          <w:rFonts w:hint="eastAsia"/>
+        </w:rPr>
+        <w:t>损失</w:t>
       </w:r>
       <w:r>
         <w:rPr>
@@ -5473,8 +5609,13 @@
         <w:t>i</w:t>
       </w:r>
       <w:proofErr w:type="spellEnd"/>
-      <w:r>
-        <w:t>个样本的输入激活向量</w:t>
+      <w:proofErr w:type="gramStart"/>
+      <w:r>
+        <w:t>个</w:t>
+      </w:r>
+      <w:proofErr w:type="gramEnd"/>
+      <w:r>
+        <w:t>样本的输入激活向量</w:t>
       </w:r>
       <w:r>
         <w:rPr>
@@ -5503,13 +5644,27 @@
         <w:rPr>
           <w:rFonts w:hint="eastAsia"/>
         </w:rPr>
-        <w:t>该研究拟</w:t>
-      </w:r>
-      <w:r>
-        <w:rPr>
-          <w:rFonts w:hint="eastAsia"/>
-        </w:rPr>
-        <w:t>计算输</w:t>
+        <w:t>该研究</w:t>
+      </w:r>
+      <w:proofErr w:type="gramStart"/>
+      <w:r>
+        <w:rPr>
+          <w:rFonts w:hint="eastAsia"/>
+        </w:rPr>
+        <w:t>拟</w:t>
+      </w:r>
+      <w:r>
+        <w:rPr>
+          <w:rFonts w:hint="eastAsia"/>
+        </w:rPr>
+        <w:t>计算</w:t>
+      </w:r>
+      <w:proofErr w:type="gramEnd"/>
+      <w:r>
+        <w:rPr>
+          <w:rFonts w:hint="eastAsia"/>
+        </w:rPr>
+        <w:t>输</w:t>
       </w:r>
       <w:r>
         <w:rPr>
@@ -5615,8 +5770,13 @@
         </w:rPr>
         <w:t>范数用于表示</w:t>
       </w:r>
-      <w:r>
-        <w:t>非零特征的个数</w:t>
+      <w:proofErr w:type="gramStart"/>
+      <w:r>
+        <w:t>非零特征</w:t>
+      </w:r>
+      <w:proofErr w:type="gramEnd"/>
+      <w:r>
+        <w:t>的个数</w:t>
       </w:r>
       <w:r>
         <w:rPr>
@@ -5787,8 +5947,21 @@
         <w:t>i</w:t>
       </w:r>
       <w:proofErr w:type="spellEnd"/>
-      <w:r>
-        <w:t>个样本的第j个特征激活，</w:t>
+      <w:proofErr w:type="gramStart"/>
+      <w:r>
+        <w:t>个</w:t>
+      </w:r>
+      <w:proofErr w:type="gramEnd"/>
+      <w:r>
+        <w:t>样本的第j</w:t>
+      </w:r>
+      <w:proofErr w:type="gramStart"/>
+      <w:r>
+        <w:t>个</w:t>
+      </w:r>
+      <w:proofErr w:type="gramEnd"/>
+      <w:r>
+        <w:t>特征激活，</w:t>
       </w:r>
       <m:oMath>
         <m:r>
@@ -5799,7 +5972,11 @@
         </m:r>
       </m:oMath>
       <w:r>
-        <w:t>是指示函数，当条件为真时取值为1，否则取值为0。即，L0范数表示非</w:t>
+        <w:t>是指示函数，当条件为真时取值为1，否则取值为0。即，L0范数表示</w:t>
+      </w:r>
+      <w:proofErr w:type="gramStart"/>
+      <w:r>
+        <w:t>非</w:t>
       </w:r>
       <w:r>
         <w:rPr>
@@ -5808,7 +5985,11 @@
         <w:t>零</w:t>
       </w:r>
       <w:r>
-        <w:t>特征的个数。</w:t>
+        <w:t>特征</w:t>
+      </w:r>
+      <w:proofErr w:type="gramEnd"/>
+      <w:r>
+        <w:t>的个数。</w:t>
       </w:r>
     </w:p>
     <w:p>
@@ -5967,8 +6148,29 @@
         <w:t>i</w:t>
       </w:r>
       <w:proofErr w:type="spellEnd"/>
-      <w:r>
-        <w:t>个样本的第j个特征激活。即，L1范数表示特征激活的绝对值之和。</w:t>
+      <w:proofErr w:type="gramStart"/>
+      <w:r>
+        <w:t>个</w:t>
+      </w:r>
+      <w:proofErr w:type="gramEnd"/>
+      <w:r>
+        <w:t>样本的第j</w:t>
+      </w:r>
+      <w:proofErr w:type="gramStart"/>
+      <w:r>
+        <w:t>个</w:t>
+      </w:r>
+      <w:proofErr w:type="gramEnd"/>
+      <w:r>
+        <w:t>特征激活。即，L1范数表示特征激活的绝对值之</w:t>
+      </w:r>
+      <w:proofErr w:type="gramStart"/>
+      <w:r>
+        <w:t>和</w:t>
+      </w:r>
+      <w:proofErr w:type="gramEnd"/>
+      <w:r>
+        <w:t>。</w:t>
       </w:r>
     </w:p>
     <w:p>
@@ -6385,11 +6587,33 @@
         <w:t>i</w:t>
       </w:r>
       <w:proofErr w:type="spellEnd"/>
-      <w:r>
-        <w:rPr>
-          <w:rFonts w:hint="eastAsia"/>
-        </w:rPr>
-        <w:t>个样本的第j个输入激活，</w:t>
+      <w:proofErr w:type="gramStart"/>
+      <w:r>
+        <w:rPr>
+          <w:rFonts w:hint="eastAsia"/>
+        </w:rPr>
+        <w:t>个</w:t>
+      </w:r>
+      <w:proofErr w:type="gramEnd"/>
+      <w:r>
+        <w:rPr>
+          <w:rFonts w:hint="eastAsia"/>
+        </w:rPr>
+        <w:t>样本的第j</w:t>
+      </w:r>
+      <w:proofErr w:type="gramStart"/>
+      <w:r>
+        <w:rPr>
+          <w:rFonts w:hint="eastAsia"/>
+        </w:rPr>
+        <w:t>个</w:t>
+      </w:r>
+      <w:proofErr w:type="gramEnd"/>
+      <w:r>
+        <w:rPr>
+          <w:rFonts w:hint="eastAsia"/>
+        </w:rPr>
+        <w:t>输入激活，</w:t>
       </w:r>
       <m:oMath>
         <m:sSub>
@@ -6433,11 +6657,33 @@
         <w:t>i</w:t>
       </w:r>
       <w:proofErr w:type="spellEnd"/>
-      <w:r>
-        <w:rPr>
-          <w:rFonts w:hint="eastAsia"/>
-        </w:rPr>
-        <w:t>个样本的第j个输出激活,</w:t>
+      <w:proofErr w:type="gramStart"/>
+      <w:r>
+        <w:rPr>
+          <w:rFonts w:hint="eastAsia"/>
+        </w:rPr>
+        <w:t>个</w:t>
+      </w:r>
+      <w:proofErr w:type="gramEnd"/>
+      <w:r>
+        <w:rPr>
+          <w:rFonts w:hint="eastAsia"/>
+        </w:rPr>
+        <w:t>样本的第j</w:t>
+      </w:r>
+      <w:proofErr w:type="gramStart"/>
+      <w:r>
+        <w:rPr>
+          <w:rFonts w:hint="eastAsia"/>
+        </w:rPr>
+        <w:t>个</w:t>
+      </w:r>
+      <w:proofErr w:type="gramEnd"/>
+      <w:r>
+        <w:rPr>
+          <w:rFonts w:hint="eastAsia"/>
+        </w:rPr>
+        <w:t>输出激活,</w:t>
       </w:r>
       <w:r>
         <w:t xml:space="preserve"> </w:t>
@@ -6487,7 +6733,21 @@
         <w:rPr>
           <w:rFonts w:hint="eastAsia"/>
         </w:rPr>
-        <w:t>表示第j个特征激活在所有样本中的平均值。</w:t>
+        <w:t>表示第j</w:t>
+      </w:r>
+      <w:proofErr w:type="gramStart"/>
+      <w:r>
+        <w:rPr>
+          <w:rFonts w:hint="eastAsia"/>
+        </w:rPr>
+        <w:t>个</w:t>
+      </w:r>
+      <w:proofErr w:type="gramEnd"/>
+      <w:r>
+        <w:rPr>
+          <w:rFonts w:hint="eastAsia"/>
+        </w:rPr>
+        <w:t>特征激活在所有样本中的平均值。</w:t>
       </w:r>
     </w:p>
     <w:p>
@@ -6732,11 +6992,33 @@
         <w:t>i</w:t>
       </w:r>
       <w:proofErr w:type="spellEnd"/>
-      <w:r>
-        <w:rPr>
-          <w:rFonts w:hint="eastAsia"/>
-        </w:rPr>
-        <w:t>个样本的第j个输入激活，</w:t>
+      <w:proofErr w:type="gramStart"/>
+      <w:r>
+        <w:rPr>
+          <w:rFonts w:hint="eastAsia"/>
+        </w:rPr>
+        <w:t>个</w:t>
+      </w:r>
+      <w:proofErr w:type="gramEnd"/>
+      <w:r>
+        <w:rPr>
+          <w:rFonts w:hint="eastAsia"/>
+        </w:rPr>
+        <w:t>样本的第j</w:t>
+      </w:r>
+      <w:proofErr w:type="gramStart"/>
+      <w:r>
+        <w:rPr>
+          <w:rFonts w:hint="eastAsia"/>
+        </w:rPr>
+        <w:t>个</w:t>
+      </w:r>
+      <w:proofErr w:type="gramEnd"/>
+      <w:r>
+        <w:rPr>
+          <w:rFonts w:hint="eastAsia"/>
+        </w:rPr>
+        <w:t>输入激活，</w:t>
       </w:r>
       <m:oMath>
         <m:sSub>
@@ -6780,11 +7062,33 @@
         <w:t>i</w:t>
       </w:r>
       <w:proofErr w:type="spellEnd"/>
-      <w:r>
-        <w:rPr>
-          <w:rFonts w:hint="eastAsia"/>
-        </w:rPr>
-        <w:t>个样本的第j个输出激活。</w:t>
+      <w:proofErr w:type="gramStart"/>
+      <w:r>
+        <w:rPr>
+          <w:rFonts w:hint="eastAsia"/>
+        </w:rPr>
+        <w:t>个</w:t>
+      </w:r>
+      <w:proofErr w:type="gramEnd"/>
+      <w:r>
+        <w:rPr>
+          <w:rFonts w:hint="eastAsia"/>
+        </w:rPr>
+        <w:t>样本的第j</w:t>
+      </w:r>
+      <w:proofErr w:type="gramStart"/>
+      <w:r>
+        <w:rPr>
+          <w:rFonts w:hint="eastAsia"/>
+        </w:rPr>
+        <w:t>个</w:t>
+      </w:r>
+      <w:proofErr w:type="gramEnd"/>
+      <w:r>
+        <w:rPr>
+          <w:rFonts w:hint="eastAsia"/>
+        </w:rPr>
+        <w:t>输出激活。</w:t>
       </w:r>
     </w:p>
     <w:p>
@@ -6839,7 +7143,47 @@
           <w:szCs w:val="24"/>
           <w14:ligatures w14:val="none"/>
         </w:rPr>
-        <w:t>提供了一种解释模型激活值的方法，使用 Trie 数据结构高效存储和查询模式，并通过显著性值计算来确定每个 token 的重要性。</w:t>
+        <w:t>提供了一种解释模型</w:t>
+      </w:r>
+      <w:proofErr w:type="gramStart"/>
+      <w:r>
+        <w:rPr>
+          <w:rFonts w:ascii="宋体" w:eastAsia="宋体" w:hAnsi="宋体" w:cs="宋体" w:hint="eastAsia"/>
+          <w:kern w:val="0"/>
+          <w:szCs w:val="24"/>
+          <w14:ligatures w14:val="none"/>
+        </w:rPr>
+        <w:t>激活值</w:t>
+      </w:r>
+      <w:proofErr w:type="gramEnd"/>
+      <w:r>
+        <w:rPr>
+          <w:rFonts w:ascii="宋体" w:eastAsia="宋体" w:hAnsi="宋体" w:cs="宋体" w:hint="eastAsia"/>
+          <w:kern w:val="0"/>
+          <w:szCs w:val="24"/>
+          <w14:ligatures w14:val="none"/>
+        </w:rPr>
+        <w:t>的方法，使用 Trie 数据结构高效存储和查询模式，并通过</w:t>
+      </w:r>
+      <w:proofErr w:type="gramStart"/>
+      <w:r>
+        <w:rPr>
+          <w:rFonts w:ascii="宋体" w:eastAsia="宋体" w:hAnsi="宋体" w:cs="宋体" w:hint="eastAsia"/>
+          <w:kern w:val="0"/>
+          <w:szCs w:val="24"/>
+          <w14:ligatures w14:val="none"/>
+        </w:rPr>
+        <w:t>显著性值计算</w:t>
+      </w:r>
+      <w:proofErr w:type="gramEnd"/>
+      <w:r>
+        <w:rPr>
+          <w:rFonts w:ascii="宋体" w:eastAsia="宋体" w:hAnsi="宋体" w:cs="宋体" w:hint="eastAsia"/>
+          <w:kern w:val="0"/>
+          <w:szCs w:val="24"/>
+          <w14:ligatures w14:val="none"/>
+        </w:rPr>
+        <w:t>来确定每个 token 的重要性。</w:t>
       </w:r>
     </w:p>
     <w:p>
@@ -6901,6 +7245,7 @@
           <w14:ligatures w14:val="none"/>
         </w:rPr>
       </w:pPr>
+      <w:proofErr w:type="gramStart"/>
       <w:r>
         <w:rPr>
           <w:rFonts w:ascii="宋体" w:eastAsia="宋体" w:hAnsi="宋体" w:cs="宋体" w:hint="eastAsia"/>
@@ -6908,7 +7253,97 @@
           <w:szCs w:val="24"/>
           <w14:ligatures w14:val="none"/>
         </w:rPr>
-        <w:t>激活值计算与存储：通过模型函数计算每个 token 序列的激活值，并存储在 Trie 中。显著性值计算：通过替换 token 并计算变化后的激活值来确定每个 token 的显著性。最小子序列确定：从 token 序列末尾开始，找到能解释激活值的最小子序列。</w:t>
+        <w:t>激活值</w:t>
+      </w:r>
+      <w:proofErr w:type="gramEnd"/>
+      <w:r>
+        <w:rPr>
+          <w:rFonts w:ascii="宋体" w:eastAsia="宋体" w:hAnsi="宋体" w:cs="宋体" w:hint="eastAsia"/>
+          <w:kern w:val="0"/>
+          <w:szCs w:val="24"/>
+          <w14:ligatures w14:val="none"/>
+        </w:rPr>
+        <w:t>计算与存储：通过模型函数计算每个 token 序列的激活值，并存储在 Trie 中。</w:t>
+      </w:r>
+      <w:proofErr w:type="gramStart"/>
+      <w:r>
+        <w:rPr>
+          <w:rFonts w:ascii="宋体" w:eastAsia="宋体" w:hAnsi="宋体" w:cs="宋体" w:hint="eastAsia"/>
+          <w:kern w:val="0"/>
+          <w:szCs w:val="24"/>
+          <w14:ligatures w14:val="none"/>
+        </w:rPr>
+        <w:t>显著性值计算</w:t>
+      </w:r>
+      <w:proofErr w:type="gramEnd"/>
+      <w:r>
+        <w:rPr>
+          <w:rFonts w:ascii="宋体" w:eastAsia="宋体" w:hAnsi="宋体" w:cs="宋体" w:hint="eastAsia"/>
+          <w:kern w:val="0"/>
+          <w:szCs w:val="24"/>
+          <w14:ligatures w14:val="none"/>
+        </w:rPr>
+        <w:t>：通过替换 token 并计算变化后的</w:t>
+      </w:r>
+      <w:proofErr w:type="gramStart"/>
+      <w:r>
+        <w:rPr>
+          <w:rFonts w:ascii="宋体" w:eastAsia="宋体" w:hAnsi="宋体" w:cs="宋体" w:hint="eastAsia"/>
+          <w:kern w:val="0"/>
+          <w:szCs w:val="24"/>
+          <w14:ligatures w14:val="none"/>
+        </w:rPr>
+        <w:t>激活值</w:t>
+      </w:r>
+      <w:proofErr w:type="gramEnd"/>
+      <w:r>
+        <w:rPr>
+          <w:rFonts w:ascii="宋体" w:eastAsia="宋体" w:hAnsi="宋体" w:cs="宋体" w:hint="eastAsia"/>
+          <w:kern w:val="0"/>
+          <w:szCs w:val="24"/>
+          <w14:ligatures w14:val="none"/>
+        </w:rPr>
+        <w:t>来确定每个 token 的显著性。最小子序列确定：从 token 序列末尾开始，找到能解释</w:t>
+      </w:r>
+      <w:proofErr w:type="gramStart"/>
+      <w:r>
+        <w:rPr>
+          <w:rFonts w:ascii="宋体" w:eastAsia="宋体" w:hAnsi="宋体" w:cs="宋体" w:hint="eastAsia"/>
+          <w:kern w:val="0"/>
+          <w:szCs w:val="24"/>
+          <w14:ligatures w14:val="none"/>
+        </w:rPr>
+        <w:t>激活值</w:t>
+      </w:r>
+      <w:proofErr w:type="gramEnd"/>
+      <w:r>
+        <w:rPr>
+          <w:rFonts w:ascii="宋体" w:eastAsia="宋体" w:hAnsi="宋体" w:cs="宋体" w:hint="eastAsia"/>
+          <w:kern w:val="0"/>
+          <w:szCs w:val="24"/>
+          <w14:ligatures w14:val="none"/>
+        </w:rPr>
+        <w:t>的</w:t>
+      </w:r>
+      <w:proofErr w:type="gramStart"/>
+      <w:r>
+        <w:rPr>
+          <w:rFonts w:ascii="宋体" w:eastAsia="宋体" w:hAnsi="宋体" w:cs="宋体" w:hint="eastAsia"/>
+          <w:kern w:val="0"/>
+          <w:szCs w:val="24"/>
+          <w14:ligatures w14:val="none"/>
+        </w:rPr>
+        <w:t>最</w:t>
+      </w:r>
+      <w:proofErr w:type="gramEnd"/>
+      <w:r>
+        <w:rPr>
+          <w:rFonts w:ascii="宋体" w:eastAsia="宋体" w:hAnsi="宋体" w:cs="宋体" w:hint="eastAsia"/>
+          <w:kern w:val="0"/>
+          <w:szCs w:val="24"/>
+          <w14:ligatures w14:val="none"/>
+        </w:rPr>
+        <w:t>小子序列。</w:t>
       </w:r>
     </w:p>
     <w:p>
@@ -8094,7 +8529,21 @@
         <w:rPr>
           <w:rFonts w:hint="eastAsia"/>
         </w:rPr>
-        <w:t>中尤其提到低的学习率会导致更多有效的特征以及更低的loss</w:t>
+        <w:t>中尤其</w:t>
+      </w:r>
+      <w:proofErr w:type="gramStart"/>
+      <w:r>
+        <w:rPr>
+          <w:rFonts w:hint="eastAsia"/>
+        </w:rPr>
+        <w:t>提到低</w:t>
+      </w:r>
+      <w:proofErr w:type="gramEnd"/>
+      <w:r>
+        <w:rPr>
+          <w:rFonts w:hint="eastAsia"/>
+        </w:rPr>
+        <w:t>的学习率会导致更多有效的特征以及更低的loss</w:t>
       </w:r>
       <w:r>
         <w:rPr>
@@ -8183,7 +8632,31 @@
             <w:u w:val="single"/>
             <w14:ligatures w14:val="none"/>
           </w:rPr>
-          <w:t>GitHub - callummcdougall/sae_vis: Create feature-centric and prompt-centric visualizations for sparse autoencoders (like those from Anthropic&amp;apos;s published research).</w:t>
+          <w:t>GitHub - callummcdougall/sae_vis: Create feature-centric and prompt-centric visualizations for sparse autoencoders (like those from Anthropic&amp;</w:t>
+        </w:r>
+        <w:proofErr w:type="gramStart"/>
+        <w:r>
+          <w:rPr>
+            <w:rFonts w:ascii="宋体" w:eastAsia="宋体" w:hAnsi="宋体" w:cs="宋体"/>
+            <w:color w:val="0000FF"/>
+            <w:kern w:val="0"/>
+            <w:szCs w:val="24"/>
+            <w:u w:val="single"/>
+            <w14:ligatures w14:val="none"/>
+          </w:rPr>
+          <w:t>apos;s</w:t>
+        </w:r>
+        <w:proofErr w:type="gramEnd"/>
+        <w:r>
+          <w:rPr>
+            <w:rFonts w:ascii="宋体" w:eastAsia="宋体" w:hAnsi="宋体" w:cs="宋体"/>
+            <w:color w:val="0000FF"/>
+            <w:kern w:val="0"/>
+            <w:szCs w:val="24"/>
+            <w:u w:val="single"/>
+            <w14:ligatures w14:val="none"/>
+          </w:rPr>
+          <w:t xml:space="preserve"> published research).</w:t>
         </w:r>
       </w:hyperlink>
     </w:p>
@@ -8534,9 +9007,9 @@
           <w:rFonts w:hint="eastAsia"/>
         </w:rPr>
         <w:drawing>
-          <wp:inline distT="0" distB="0" distL="0" distR="0" wp14:anchorId="3D774F3A" wp14:editId="2E9ADD20">
-            <wp:extent cx="13895705" cy="4311015"/>
-            <wp:effectExtent l="0" t="0" r="0" b="0"/>
+          <wp:inline distT="0" distB="0" distL="0" distR="0" wp14:anchorId="3D774F3A" wp14:editId="53BC0D52">
+            <wp:extent cx="6166846" cy="1913208"/>
+            <wp:effectExtent l="0" t="0" r="5715" b="0"/>
             <wp:docPr id="901934050" name="图片 1"/>
             <wp:cNvGraphicFramePr>
               <a:graphicFrameLocks xmlns:a="http://schemas.openxmlformats.org/drawingml/2006/main" noChangeAspect="1"/>
@@ -8551,7 +9024,7 @@
                     </pic:cNvPicPr>
                   </pic:nvPicPr>
                   <pic:blipFill>
-                    <a:blip r:embed="rId21">
+                    <a:blip r:embed="rId21" cstate="print">
                       <a:extLst>
                         <a:ext uri="{28A0092B-C50C-407E-A947-70E740481C1C}">
                           <a14:useLocalDpi xmlns:a14="http://schemas.microsoft.com/office/drawing/2010/main" val="0"/>
@@ -8566,7 +9039,7 @@
                   <pic:spPr bwMode="auto">
                     <a:xfrm>
                       <a:off x="0" y="0"/>
-                      <a:ext cx="13895705" cy="4311015"/>
+                      <a:ext cx="6237000" cy="1934973"/>
                     </a:xfrm>
                     <a:prstGeom prst="rect">
                       <a:avLst/>
@@ -8588,35 +9061,35 @@
         <w:rPr>
           <w:rFonts w:hint="eastAsia"/>
         </w:rPr>
+        <w:t>可视化</w:t>
+      </w:r>
+      <w:r>
+        <w:rPr>
+          <w:rFonts w:hint="eastAsia"/>
+        </w:rPr>
+        <w:t>示例</w:t>
+      </w:r>
+    </w:p>
+    <w:p>
+      <w:pPr>
+        <w:ind w:firstLine="480"/>
+        <w:rPr>
+          <w:rFonts w:hint="eastAsia"/>
+        </w:rPr>
+      </w:pPr>
+    </w:p>
+    <w:p>
+      <w:pPr>
+        <w:pStyle w:val="1"/>
+        <w:rPr>
+          <w:rFonts w:hint="eastAsia"/>
+        </w:rPr>
+      </w:pPr>
+      <w:r>
+        <w:rPr>
+          <w:rFonts w:hint="eastAsia"/>
+        </w:rPr>
         <w:lastRenderedPageBreak/>
-        <w:t>可视化</w:t>
-      </w:r>
-      <w:r>
-        <w:rPr>
-          <w:rFonts w:hint="eastAsia"/>
-        </w:rPr>
-        <w:t>示例</w:t>
-      </w:r>
-    </w:p>
-    <w:p>
-      <w:pPr>
-        <w:ind w:firstLine="480"/>
-        <w:rPr>
-          <w:rFonts w:hint="eastAsia"/>
-        </w:rPr>
-      </w:pPr>
-    </w:p>
-    <w:p>
-      <w:pPr>
-        <w:pStyle w:val="1"/>
-        <w:rPr>
-          <w:rFonts w:hint="eastAsia"/>
-        </w:rPr>
-      </w:pPr>
-      <w:r>
-        <w:rPr>
-          <w:rFonts w:hint="eastAsia"/>
-        </w:rPr>
         <w:t>引导</w:t>
       </w:r>
     </w:p>

--- a/技术路线/技术路线_7_31.docx
+++ b/技术路线/技术路线_7_31.docx
@@ -7472,10 +7472,10 @@
         <w:tblLook w:val="04A0" w:firstRow="1" w:lastRow="0" w:firstColumn="1" w:lastColumn="0" w:noHBand="0" w:noVBand="1"/>
       </w:tblPr>
       <w:tblGrid>
-        <w:gridCol w:w="2074"/>
-        <w:gridCol w:w="1040"/>
-        <w:gridCol w:w="1984"/>
-        <w:gridCol w:w="3198"/>
+        <w:gridCol w:w="1770"/>
+        <w:gridCol w:w="872"/>
+        <w:gridCol w:w="1808"/>
+        <w:gridCol w:w="3846"/>
       </w:tblGrid>
       <w:tr>
         <w:tc>
@@ -8325,7 +8325,7 @@
                 <w:rFonts w:hint="eastAsia"/>
               </w:rPr>
               <w:lastRenderedPageBreak/>
-              <w:t>ghost grads</w:t>
+              <w:t>减少死特征</w:t>
             </w:r>
           </w:p>
         </w:tc>
@@ -8362,9 +8362,6 @@
           <w:p>
             <w:pPr>
               <w:ind w:firstLineChars="0" w:firstLine="0"/>
-              <w:rPr>
-                <w:rFonts w:hint="eastAsia"/>
-              </w:rPr>
             </w:pPr>
             <w:proofErr w:type="spellStart"/>
             <w:r>
@@ -8378,8 +8375,98 @@
               <w:rPr>
                 <w:rFonts w:hint="eastAsia"/>
               </w:rPr>
-              <w:t>，类似</w:t>
-            </w:r>
+              <w:t>，</w:t>
+            </w:r>
+            <w:proofErr w:type="gramStart"/>
+            <w:r>
+              <w:rPr>
+                <w:rFonts w:hint="eastAsia"/>
+              </w:rPr>
+              <w:t>类似</w:t>
+            </w:r>
+            <w:r>
+              <w:rPr>
+                <w:rFonts w:hint="eastAsia"/>
+              </w:rPr>
+              <w:t>鬼</w:t>
+            </w:r>
+            <w:proofErr w:type="gramEnd"/>
+            <w:r>
+              <w:rPr>
+                <w:rFonts w:hint="eastAsia"/>
+              </w:rPr>
+              <w:t>梯度</w:t>
+            </w:r>
+          </w:p>
+          <w:p>
+            <w:pPr>
+              <w:ind w:firstLineChars="0" w:firstLine="0"/>
+              <w:rPr>
+                <w:rFonts w:hint="eastAsia"/>
+              </w:rPr>
+            </w:pPr>
+            <w:proofErr w:type="spellStart"/>
+            <w:r>
+              <w:rPr>
+                <w:rFonts w:hint="eastAsia"/>
+              </w:rPr>
+              <w:t>init_encoder_as_decoder_transpose</w:t>
+            </w:r>
+            <w:proofErr w:type="spellEnd"/>
+          </w:p>
+        </w:tc>
+      </w:tr>
+      <w:tr>
+        <w:tc>
+          <w:tcPr>
+            <w:tcW w:w="2074" w:type="dxa"/>
+          </w:tcPr>
+          <w:p>
+            <w:pPr>
+              <w:ind w:firstLineChars="0" w:firstLine="0"/>
+              <w:rPr>
+                <w:rFonts w:hint="eastAsia"/>
+              </w:rPr>
+            </w:pPr>
+          </w:p>
+        </w:tc>
+        <w:tc>
+          <w:tcPr>
+            <w:tcW w:w="1040" w:type="dxa"/>
+          </w:tcPr>
+          <w:p>
+            <w:pPr>
+              <w:ind w:firstLineChars="0" w:firstLine="0"/>
+              <w:rPr>
+                <w:rFonts w:hint="eastAsia"/>
+              </w:rPr>
+            </w:pPr>
+          </w:p>
+        </w:tc>
+        <w:tc>
+          <w:tcPr>
+            <w:tcW w:w="1984" w:type="dxa"/>
+          </w:tcPr>
+          <w:p>
+            <w:pPr>
+              <w:ind w:firstLineChars="0" w:firstLine="0"/>
+              <w:rPr>
+                <w:rFonts w:hint="eastAsia"/>
+              </w:rPr>
+            </w:pPr>
+          </w:p>
+        </w:tc>
+        <w:tc>
+          <w:tcPr>
+            <w:tcW w:w="3198" w:type="dxa"/>
+          </w:tcPr>
+          <w:p>
+            <w:pPr>
+              <w:ind w:firstLineChars="0" w:firstLine="0"/>
+              <w:rPr>
+                <w:rFonts w:hint="eastAsia"/>
+              </w:rPr>
+            </w:pPr>
           </w:p>
         </w:tc>
       </w:tr>
@@ -8946,6 +9033,9 @@
     <w:p>
       <w:pPr>
         <w:pStyle w:val="2"/>
+        <w:rPr>
+          <w:rFonts w:hint="eastAsia"/>
+        </w:rPr>
       </w:pPr>
       <w:proofErr w:type="spellStart"/>
       <w:r>
@@ -8979,6 +9069,9 @@
     <w:p>
       <w:pPr>
         <w:pStyle w:val="3"/>
+        <w:rPr>
+          <w:rFonts w:hint="eastAsia"/>
+        </w:rPr>
       </w:pPr>
       <w:r>
         <w:rPr>
@@ -8990,6 +9083,9 @@
     <w:p>
       <w:pPr>
         <w:pStyle w:val="3"/>
+        <w:rPr>
+          <w:rFonts w:hint="eastAsia"/>
+        </w:rPr>
       </w:pPr>
       <w:r>
         <w:rPr>
@@ -9001,10 +9097,14 @@
     <w:p>
       <w:pPr>
         <w:pStyle w:val="a9"/>
-      </w:pPr>
-      <w:r>
-        <w:rPr>
-          <w:rFonts w:hint="eastAsia"/>
+        <w:rPr>
+          <w:rFonts w:hint="eastAsia"/>
+        </w:rPr>
+      </w:pPr>
+      <w:r>
+        <w:rPr>
+          <w:rFonts w:hint="eastAsia"/>
+          <w:noProof/>
         </w:rPr>
         <w:drawing>
           <wp:inline distT="0" distB="0" distL="0" distR="0" wp14:anchorId="3D774F3A" wp14:editId="53BC0D52">
@@ -9056,6 +9156,9 @@
     <w:p>
       <w:pPr>
         <w:pStyle w:val="2"/>
+        <w:rPr>
+          <w:rFonts w:hint="eastAsia"/>
+        </w:rPr>
       </w:pPr>
       <w:r>
         <w:rPr>
